--- a/源码编译.docx
+++ b/源码编译.docx
@@ -62,6 +62,63 @@
         </w:rPr>
         <w:t>、spring-context、spring-core</w:t>
       </w:r>
+      <w:r>
+        <w:rPr>
+          <w:rFonts w:hint="eastAsia"/>
+        </w:rPr>
+        <w:t>、spring</w:t>
+      </w:r>
+      <w:r>
+        <w:t>-</w:t>
+      </w:r>
+      <w:proofErr w:type="spellStart"/>
+      <w:r>
+        <w:t>aop</w:t>
+      </w:r>
+      <w:proofErr w:type="spellEnd"/>
+      <w:r>
+        <w:rPr>
+          <w:rFonts w:hint="eastAsia"/>
+        </w:rPr>
+        <w:t>、</w:t>
+      </w:r>
+      <w:r>
+        <w:rPr>
+          <w:rFonts w:hint="eastAsia"/>
+        </w:rPr>
+        <w:t>spring</w:t>
+      </w:r>
+      <w:r>
+        <w:t>-</w:t>
+      </w:r>
+      <w:proofErr w:type="spellStart"/>
+      <w:r>
+        <w:t>tx</w:t>
+      </w:r>
+      <w:proofErr w:type="spellEnd"/>
+      <w:r>
+        <w:rPr>
+          <w:rFonts w:hint="eastAsia"/>
+        </w:rPr>
+        <w:t>、spring</w:t>
+      </w:r>
+      <w:r>
+        <w:t>-web</w:t>
+      </w:r>
+      <w:r>
+        <w:rPr>
+          <w:rFonts w:hint="eastAsia"/>
+        </w:rPr>
+        <w:t>、spring</w:t>
+      </w:r>
+      <w:r>
+        <w:t>-</w:t>
+      </w:r>
+      <w:proofErr w:type="spellStart"/>
+      <w:r>
+        <w:t>webmvc</w:t>
+      </w:r>
+      <w:proofErr w:type="spellEnd"/>
     </w:p>
     <w:p>
       <w:r>
@@ -69,16 +126,16 @@
           <w:noProof/>
         </w:rPr>
         <w:drawing>
-          <wp:anchor distT="0" distB="0" distL="114300" distR="114300" simplePos="0" relativeHeight="251658240" behindDoc="0" locked="0" layoutInCell="1" allowOverlap="1" wp14:anchorId="70BF5D57" wp14:editId="306AEA9E">
+          <wp:anchor distT="0" distB="0" distL="114300" distR="114300" simplePos="0" relativeHeight="251658240" behindDoc="0" locked="0" layoutInCell="1" allowOverlap="1" wp14:anchorId="74732317" wp14:editId="466F46C3">
             <wp:simplePos x="0" y="0"/>
             <wp:positionH relativeFrom="column">
-              <wp:posOffset>6350</wp:posOffset>
+              <wp:posOffset>0</wp:posOffset>
             </wp:positionH>
             <wp:positionV relativeFrom="paragraph">
-              <wp:posOffset>69850</wp:posOffset>
+              <wp:posOffset>101600</wp:posOffset>
             </wp:positionV>
-            <wp:extent cx="5274310" cy="2061210"/>
-            <wp:effectExtent l="0" t="0" r="2540" b="0"/>
+            <wp:extent cx="5274310" cy="1958340"/>
+            <wp:effectExtent l="0" t="0" r="2540" b="3810"/>
             <wp:wrapNone/>
             <wp:docPr id="1" name="图片 1"/>
             <wp:cNvGraphicFramePr>
@@ -106,7 +163,7 @@
                   <pic:spPr>
                     <a:xfrm>
                       <a:off x="0" y="0"/>
-                      <a:ext cx="5274310" cy="2061210"/>
+                      <a:ext cx="5274310" cy="1958340"/>
                     </a:xfrm>
                     <a:prstGeom prst="rect">
                       <a:avLst/>
@@ -129,20 +186,8 @@
     <w:p/>
     <w:p/>
     <w:p/>
-    <w:p>
-      <w:pPr>
-        <w:rPr>
-          <w:rFonts w:hint="eastAsia"/>
-        </w:rPr>
-      </w:pPr>
-    </w:p>
-    <w:p>
-      <w:pPr>
-        <w:rPr>
-          <w:rFonts w:hint="eastAsia"/>
-        </w:rPr>
-      </w:pPr>
-    </w:p>
+    <w:p/>
+    <w:p/>
     <w:p/>
     <w:p/>
     <w:sectPr>
